--- a/src/Thong Tin _ Huong Dan Su Dung/Một số cài đặt thiết lập.docx
+++ b/src/Thong Tin _ Huong Dan Su Dung/Một số cài đặt thiết lập.docx
@@ -558,12 +558,67 @@
     <w:p>
       <w:pPr>
         <w:rPr>
+          <w:color w:val="0070C0"/>
+          <w:sz w:val="28"/>
+          <w:szCs w:val="28"/>
+        </w:rPr>
+      </w:pPr>
+      <w:r>
+        <w:rPr>
+          <w:b/>
+          <w:bCs/>
+          <w:color w:val="FF0000"/>
+          <w:sz w:val="28"/>
+          <w:szCs w:val="28"/>
+          <w:lang w:val="en-US"/>
+        </w:rPr>
+        <w:t>4</w:t>
+      </w:r>
+      <w:r>
+        <w:rPr>
+          <w:b/>
+          <w:bCs/>
+          <w:color w:val="FF0000"/>
+          <w:sz w:val="28"/>
+          <w:szCs w:val="28"/>
+        </w:rPr>
+        <w:t xml:space="preserve">. </w:t>
+      </w:r>
+      <w:r>
+        <w:rPr>
+          <w:b/>
+          <w:bCs/>
+          <w:color w:val="FF0000"/>
+          <w:sz w:val="28"/>
+          <w:szCs w:val="28"/>
+        </w:rPr>
+        <w:t xml:space="preserve">Tải Jfree – Jcommon để tạo thống kê </w:t>
+      </w:r>
+      <w:r>
+        <w:rPr>
           <w:b/>
           <w:bCs/>
           <w:color w:val="0070C0"/>
           <w:sz w:val="28"/>
           <w:szCs w:val="28"/>
         </w:rPr>
+        <w:t>&lt;Đã add vào folder Lib&gt;</w:t>
+      </w:r>
+    </w:p>
+    <w:p>
+      <w:pPr>
+        <w:rPr>
+          <w:sz w:val="28"/>
+          <w:szCs w:val="28"/>
+        </w:rPr>
+      </w:pPr>
+    </w:p>
+    <w:p>
+      <w:pPr>
+        <w:rPr>
+          <w:sz w:val="28"/>
+          <w:szCs w:val="28"/>
+        </w:rPr>
       </w:pPr>
       <w:r>
         <w:rPr>
@@ -572,8 +627,9 @@
           <w:color w:val="FF0000"/>
           <w:sz w:val="28"/>
           <w:szCs w:val="28"/>
-        </w:rPr>
-        <w:t>4</w:t>
+          <w:lang w:val="en-US"/>
+        </w:rPr>
+        <w:t>5</w:t>
       </w:r>
       <w:r>
         <w:rPr>
@@ -593,95 +649,6 @@
           <w:sz w:val="28"/>
           <w:szCs w:val="28"/>
         </w:rPr>
-        <w:t xml:space="preserve">Tải jfreechart – jcommon: Vẽ thống kê </w:t>
-      </w:r>
-      <w:r>
-        <w:rPr>
-          <w:b/>
-          <w:bCs/>
-          <w:color w:val="0070C0"/>
-          <w:sz w:val="28"/>
-          <w:szCs w:val="28"/>
-        </w:rPr>
-        <w:t>&lt;Đã add vào folder Lib&gt;</w:t>
-      </w:r>
-    </w:p>
-    <w:p>
-      <w:pPr>
-        <w:rPr>
-          <w:sz w:val="28"/>
-          <w:szCs w:val="28"/>
-        </w:rPr>
-      </w:pPr>
-      <w:r>
-        <w:rPr>
-          <w:sz w:val="28"/>
-          <w:szCs w:val="28"/>
-        </w:rPr>
-        <w:t xml:space="preserve">- </w:t>
-      </w:r>
-      <w:hyperlink r:id="rId10" w:history="1">
-        <w:r>
-          <w:rPr>
-            <w:rStyle w:val="Hyperlink"/>
-            <w:sz w:val="28"/>
-            <w:szCs w:val="28"/>
-          </w:rPr>
-          <w:t>https://www.jfree.org/download/</w:t>
-        </w:r>
-      </w:hyperlink>
-    </w:p>
-    <w:p>
-      <w:pPr>
-        <w:rPr>
-          <w:sz w:val="28"/>
-          <w:szCs w:val="28"/>
-        </w:rPr>
-      </w:pPr>
-      <w:r>
-        <w:rPr>
-          <w:sz w:val="28"/>
-          <w:szCs w:val="28"/>
-        </w:rPr>
-        <w:t>- Tải bản zip về máy, rồi add vào thư viên của NetBean</w:t>
-      </w:r>
-    </w:p>
-    <w:p>
-      <w:pPr>
-        <w:rPr>
-          <w:sz w:val="28"/>
-          <w:szCs w:val="28"/>
-        </w:rPr>
-      </w:pPr>
-      <w:r>
-        <w:rPr>
-          <w:b/>
-          <w:bCs/>
-          <w:color w:val="FF0000"/>
-          <w:sz w:val="28"/>
-          <w:szCs w:val="28"/>
-          <w:lang w:val="en-US"/>
-        </w:rPr>
-        <w:t>5</w:t>
-      </w:r>
-      <w:r>
-        <w:rPr>
-          <w:b/>
-          <w:bCs/>
-          <w:color w:val="FF0000"/>
-          <w:sz w:val="28"/>
-          <w:szCs w:val="28"/>
-        </w:rPr>
-        <w:t xml:space="preserve">. </w:t>
-      </w:r>
-      <w:r>
-        <w:rPr>
-          <w:b/>
-          <w:bCs/>
-          <w:color w:val="FF0000"/>
-          <w:sz w:val="28"/>
-          <w:szCs w:val="28"/>
-        </w:rPr>
         <w:t xml:space="preserve">Đóng gói ứng dụng </w:t>
       </w:r>
     </w:p>
@@ -760,7 +727,7 @@
         </w:rPr>
         <w:t xml:space="preserve">- Tải Launch4j: </w:t>
       </w:r>
-      <w:hyperlink r:id="rId11" w:history="1">
+      <w:hyperlink r:id="rId10" w:history="1">
         <w:r>
           <w:rPr>
             <w:rStyle w:val="Hyperlink"/>
@@ -1636,7 +1603,7 @@
   <w:style w:type="paragraph" w:default="1" w:styleId="Normal">
     <w:name w:val="Normal"/>
     <w:qFormat/>
-    <w:rsid w:val="00B626F7"/>
+    <w:rsid w:val="00CE1A48"/>
   </w:style>
   <w:style w:type="paragraph" w:styleId="Heading1">
     <w:name w:val="heading 1"/>
